--- a/Documentation/Meeting Notes & Review/Meeting Notes 24-09-11.docx
+++ b/Documentation/Meeting Notes & Review/Meeting Notes 24-09-11.docx
@@ -11,149 +11,8 @@
           <w:numId w:val="1"/>
         </w:numPr>
       </w:pPr>
-      <w:proofErr w:type="spellStart"/>
-      <w:r>
-        <w:t>Đổi</w:t>
-      </w:r>
-      <w:proofErr w:type="spellEnd"/>
-      <w:r>
-        <w:t xml:space="preserve"> </w:t>
-      </w:r>
-      <w:proofErr w:type="spellStart"/>
-      <w:r>
-        <w:t>tên</w:t>
-      </w:r>
-      <w:proofErr w:type="spellEnd"/>
-      <w:r>
-        <w:t xml:space="preserve"> </w:t>
-      </w:r>
-      <w:proofErr w:type="spellStart"/>
-      <w:r>
-        <w:t>các</w:t>
-      </w:r>
-      <w:proofErr w:type="spellEnd"/>
-      <w:r>
-        <w:t xml:space="preserve"> form </w:t>
-      </w:r>
-      <w:proofErr w:type="spellStart"/>
-      <w:r>
-        <w:t>từ</w:t>
-      </w:r>
-      <w:proofErr w:type="spellEnd"/>
-      <w:r>
-        <w:t xml:space="preserve"> </w:t>
-      </w:r>
-      <w:proofErr w:type="spellStart"/>
-      <w:r>
-        <w:t>tiếng</w:t>
-      </w:r>
-      <w:proofErr w:type="spellEnd"/>
-      <w:r>
-        <w:t xml:space="preserve"> </w:t>
-      </w:r>
-      <w:proofErr w:type="spellStart"/>
-      <w:r>
-        <w:t>Việt</w:t>
-      </w:r>
-      <w:proofErr w:type="spellEnd"/>
-      <w:r>
-        <w:t xml:space="preserve"> sang </w:t>
-      </w:r>
-      <w:proofErr w:type="spellStart"/>
-      <w:r>
-        <w:t>tiếng</w:t>
-      </w:r>
-      <w:proofErr w:type="spellEnd"/>
-      <w:r>
-        <w:t xml:space="preserve"> </w:t>
-      </w:r>
-      <w:proofErr w:type="spellStart"/>
-      <w:r>
-        <w:t>Anh</w:t>
-      </w:r>
-      <w:proofErr w:type="spellEnd"/>
-      <w:r>
-        <w:t xml:space="preserve">. </w:t>
-      </w:r>
-      <w:proofErr w:type="spellStart"/>
-      <w:r>
-        <w:t>Việc</w:t>
-      </w:r>
-      <w:proofErr w:type="spellEnd"/>
-      <w:r>
-        <w:t xml:space="preserve"> </w:t>
-      </w:r>
-      <w:proofErr w:type="spellStart"/>
-      <w:r>
-        <w:t>có</w:t>
-      </w:r>
-      <w:proofErr w:type="spellEnd"/>
-      <w:r>
-        <w:t xml:space="preserve"> 2 </w:t>
-      </w:r>
-      <w:proofErr w:type="spellStart"/>
-      <w:r>
-        <w:t>ngôn</w:t>
-      </w:r>
-      <w:proofErr w:type="spellEnd"/>
-      <w:r>
-        <w:t xml:space="preserve"> </w:t>
-      </w:r>
-      <w:proofErr w:type="spellStart"/>
-      <w:r>
-        <w:t>ngữ</w:t>
-      </w:r>
-      <w:proofErr w:type="spellEnd"/>
-      <w:r>
-        <w:t xml:space="preserve"> </w:t>
-      </w:r>
-      <w:proofErr w:type="spellStart"/>
-      <w:r>
-        <w:t>sẽ</w:t>
-      </w:r>
-      <w:proofErr w:type="spellEnd"/>
-      <w:r>
-        <w:t xml:space="preserve"> </w:t>
-      </w:r>
-      <w:proofErr w:type="spellStart"/>
-      <w:r>
-        <w:t>tiến</w:t>
-      </w:r>
-      <w:proofErr w:type="spellEnd"/>
-      <w:r>
-        <w:t xml:space="preserve"> </w:t>
-      </w:r>
-      <w:proofErr w:type="spellStart"/>
-      <w:r>
-        <w:t>hành</w:t>
-      </w:r>
-      <w:proofErr w:type="spellEnd"/>
-      <w:r>
-        <w:t xml:space="preserve"> </w:t>
-      </w:r>
-      <w:proofErr w:type="spellStart"/>
-      <w:r>
-        <w:t>trong</w:t>
-      </w:r>
-      <w:proofErr w:type="spellEnd"/>
-      <w:r>
-        <w:t xml:space="preserve"> </w:t>
-      </w:r>
-      <w:proofErr w:type="spellStart"/>
-      <w:r>
-        <w:t>bản</w:t>
-      </w:r>
-      <w:proofErr w:type="spellEnd"/>
-      <w:r>
-        <w:t xml:space="preserve"> version </w:t>
-      </w:r>
-      <w:proofErr w:type="spellStart"/>
-      <w:r>
-        <w:t>sau</w:t>
-      </w:r>
-      <w:proofErr w:type="spellEnd"/>
-      <w:r>
-        <w:t>.</w:t>
+      <w:r>
+        <w:t xml:space="preserve">Watch list sẽ </w:t>
       </w:r>
     </w:p>
     <w:p>
@@ -164,21 +23,20 @@
           <w:numId w:val="1"/>
         </w:numPr>
       </w:pPr>
-      <w:proofErr w:type="spellStart"/>
-      <w:r>
-        <w:t>Kiểm</w:t>
-      </w:r>
-      <w:proofErr w:type="spellEnd"/>
-      <w:r>
-        <w:t xml:space="preserve"> </w:t>
-      </w:r>
-      <w:proofErr w:type="spellStart"/>
-      <w:r>
-        <w:t>tra</w:t>
-      </w:r>
-      <w:proofErr w:type="spellEnd"/>
-      <w:r>
-        <w:t xml:space="preserve"> </w:t>
+      <w:r>
+        <w:t>Đổi tên các form từ tiếng Việt sang tiếng Anh. Việc có 2 ngôn ngữ sẽ tiến hành trong bản version sau.</w:t>
+      </w:r>
+    </w:p>
+    <w:p>
+      <w:pPr>
+        <w:pStyle w:val="ListParagraph"/>
+        <w:numPr>
+          <w:ilvl w:val="0"/>
+          <w:numId w:val="1"/>
+        </w:numPr>
+      </w:pPr>
+      <w:r>
+        <w:t xml:space="preserve">Kiểm tra </w:t>
       </w:r>
       <w:r>
         <w:t>DVD Buy 29/07/2011 – Sell 09/08/2011</w:t>
@@ -249,281 +107,64 @@
       </w:r>
     </w:p>
     <w:p>
-      <w:proofErr w:type="spellStart"/>
-      <w:proofErr w:type="gramStart"/>
-      <w:r>
-        <w:t>Trong</w:t>
-      </w:r>
-      <w:proofErr w:type="spellEnd"/>
-      <w:r>
-        <w:t xml:space="preserve"> </w:t>
-      </w:r>
-      <w:proofErr w:type="spellStart"/>
-      <w:r>
-        <w:t>phần</w:t>
-      </w:r>
-      <w:proofErr w:type="spellEnd"/>
-      <w:r>
-        <w:t xml:space="preserve"> </w:t>
-      </w:r>
-      <w:proofErr w:type="spellStart"/>
-      <w:r>
-        <w:t>StockRanking</w:t>
-      </w:r>
-      <w:proofErr w:type="spellEnd"/>
-      <w:r>
-        <w:t xml:space="preserve">/ </w:t>
-      </w:r>
-      <w:proofErr w:type="spellStart"/>
-      <w:r>
-        <w:t>Đổi</w:t>
-      </w:r>
-      <w:proofErr w:type="spellEnd"/>
-      <w:r>
-        <w:t xml:space="preserve"> </w:t>
-      </w:r>
-      <w:proofErr w:type="spellStart"/>
-      <w:r>
-        <w:t>tên</w:t>
-      </w:r>
-      <w:proofErr w:type="spellEnd"/>
-      <w:r>
-        <w:t xml:space="preserve"> </w:t>
-      </w:r>
-      <w:proofErr w:type="spellStart"/>
-      <w:r>
-        <w:t>lại</w:t>
-      </w:r>
-      <w:proofErr w:type="spellEnd"/>
-      <w:r>
-        <w:t xml:space="preserve"> </w:t>
-      </w:r>
-      <w:proofErr w:type="spellStart"/>
-      <w:r>
-        <w:t>thành</w:t>
-      </w:r>
-      <w:proofErr w:type="spellEnd"/>
-      <w:r>
-        <w:t xml:space="preserve"> Strategy Ranking</w:t>
+      <w:r>
+        <w:t xml:space="preserve">Trong phần </w:t>
+      </w:r>
+      <w:r>
+        <w:t>StockRanking/ Đổi tên lại thành Strategy Ranking</w:t>
       </w:r>
       <w:r>
         <w:t>.</w:t>
       </w:r>
-      <w:proofErr w:type="gramEnd"/>
-    </w:p>
-    <w:p>
-      <w:proofErr w:type="spellStart"/>
-      <w:r>
-        <w:t>Trong</w:t>
-      </w:r>
-      <w:proofErr w:type="spellEnd"/>
-      <w:r>
-        <w:t xml:space="preserve"> </w:t>
-      </w:r>
-      <w:proofErr w:type="spellStart"/>
-      <w:r>
-        <w:t>phần</w:t>
-      </w:r>
-      <w:proofErr w:type="spellEnd"/>
-      <w:r>
-        <w:t xml:space="preserve"> </w:t>
-      </w:r>
-      <w:proofErr w:type="spellStart"/>
-      <w:r>
-        <w:t>này</w:t>
-      </w:r>
-      <w:proofErr w:type="spellEnd"/>
-      <w:r>
-        <w:t xml:space="preserve">, </w:t>
-      </w:r>
-      <w:proofErr w:type="spellStart"/>
-      <w:r>
-        <w:t>nếu</w:t>
-      </w:r>
-      <w:proofErr w:type="spellEnd"/>
-      <w:r>
-        <w:t xml:space="preserve"> </w:t>
-      </w:r>
-      <w:proofErr w:type="spellStart"/>
-      <w:r>
-        <w:t>chọn</w:t>
-      </w:r>
-      <w:proofErr w:type="spellEnd"/>
-      <w:r>
-        <w:t xml:space="preserve"> </w:t>
-      </w:r>
-      <w:proofErr w:type="spellStart"/>
-      <w:r>
-        <w:t>một</w:t>
-      </w:r>
-      <w:proofErr w:type="spellEnd"/>
-      <w:r>
-        <w:t xml:space="preserve"> ô (</w:t>
-      </w:r>
-      <w:proofErr w:type="spellStart"/>
-      <w:r>
-        <w:t>Hàng</w:t>
-      </w:r>
-      <w:proofErr w:type="spellEnd"/>
-      <w:r>
-        <w:t xml:space="preserve"> </w:t>
-      </w:r>
-      <w:proofErr w:type="spellStart"/>
-      <w:r>
-        <w:t>StochasticFast</w:t>
-      </w:r>
-      <w:proofErr w:type="spellEnd"/>
-      <w:r>
-        <w:t xml:space="preserve">, </w:t>
-      </w:r>
-      <w:proofErr w:type="spellStart"/>
-      <w:r>
-        <w:t>Cột</w:t>
-      </w:r>
-      <w:proofErr w:type="spellEnd"/>
-      <w:r>
-        <w:t xml:space="preserve"> 06 </w:t>
-      </w:r>
-      <w:proofErr w:type="spellStart"/>
-      <w:r>
-        <w:t>tháng</w:t>
-      </w:r>
-      <w:proofErr w:type="spellEnd"/>
-      <w:r>
-        <w:t xml:space="preserve">), click Profit Estimation: </w:t>
-      </w:r>
-      <w:proofErr w:type="spellStart"/>
-      <w:r>
-        <w:t>sẽ</w:t>
-      </w:r>
-      <w:proofErr w:type="spellEnd"/>
-      <w:r>
-        <w:t xml:space="preserve"> </w:t>
-      </w:r>
-      <w:proofErr w:type="spellStart"/>
-      <w:r>
-        <w:t>chỉ</w:t>
-      </w:r>
-      <w:proofErr w:type="spellEnd"/>
-      <w:r>
-        <w:t xml:space="preserve"> </w:t>
-      </w:r>
-      <w:proofErr w:type="spellStart"/>
-      <w:r>
-        <w:t>hiện</w:t>
-      </w:r>
-      <w:proofErr w:type="spellEnd"/>
-      <w:r>
-        <w:t xml:space="preserve"> </w:t>
-      </w:r>
-      <w:proofErr w:type="spellStart"/>
-      <w:r>
-        <w:t>các</w:t>
-      </w:r>
-      <w:proofErr w:type="spellEnd"/>
-      <w:r>
-        <w:t xml:space="preserve"> Transaction lien </w:t>
-      </w:r>
-      <w:proofErr w:type="spellStart"/>
-      <w:r>
-        <w:t>quan</w:t>
-      </w:r>
-      <w:proofErr w:type="spellEnd"/>
-      <w:r>
-        <w:t xml:space="preserve"> </w:t>
-      </w:r>
-      <w:proofErr w:type="spellStart"/>
-      <w:r>
-        <w:t>đến</w:t>
-      </w:r>
-      <w:proofErr w:type="spellEnd"/>
-      <w:r>
-        <w:t xml:space="preserve"> ô </w:t>
-      </w:r>
-      <w:proofErr w:type="spellStart"/>
-      <w:r>
-        <w:t>này</w:t>
-      </w:r>
-      <w:proofErr w:type="spellEnd"/>
-      <w:r>
-        <w:t xml:space="preserve">. </w:t>
-      </w:r>
-      <w:proofErr w:type="spellStart"/>
-      <w:proofErr w:type="gramStart"/>
-      <w:r>
-        <w:t>Không</w:t>
-      </w:r>
-      <w:proofErr w:type="spellEnd"/>
-      <w:r>
-        <w:t xml:space="preserve"> </w:t>
-      </w:r>
-      <w:proofErr w:type="spellStart"/>
-      <w:r>
-        <w:t>hiển</w:t>
-      </w:r>
-      <w:proofErr w:type="spellEnd"/>
-      <w:r>
-        <w:t xml:space="preserve"> </w:t>
-      </w:r>
-      <w:proofErr w:type="spellStart"/>
-      <w:r>
-        <w:t>thị</w:t>
-      </w:r>
-      <w:proofErr w:type="spellEnd"/>
-      <w:r>
-        <w:t xml:space="preserve"> </w:t>
-      </w:r>
-      <w:proofErr w:type="spellStart"/>
-      <w:r>
-        <w:t>tất</w:t>
-      </w:r>
-      <w:proofErr w:type="spellEnd"/>
-      <w:r>
-        <w:t xml:space="preserve"> </w:t>
-      </w:r>
-      <w:proofErr w:type="spellStart"/>
-      <w:r>
-        <w:t>cả</w:t>
-      </w:r>
-      <w:proofErr w:type="spellEnd"/>
-      <w:r>
-        <w:t xml:space="preserve"> </w:t>
-      </w:r>
-      <w:proofErr w:type="spellStart"/>
-      <w:r>
-        <w:t>các</w:t>
-      </w:r>
-      <w:proofErr w:type="spellEnd"/>
-      <w:r>
-        <w:t xml:space="preserve"> transaction ở </w:t>
-      </w:r>
-      <w:proofErr w:type="spellStart"/>
-      <w:r>
-        <w:t>các</w:t>
-      </w:r>
-      <w:proofErr w:type="spellEnd"/>
-      <w:r>
-        <w:t xml:space="preserve"> time frame </w:t>
-      </w:r>
-      <w:proofErr w:type="spellStart"/>
-      <w:r>
-        <w:t>khác</w:t>
-      </w:r>
-      <w:proofErr w:type="spellEnd"/>
-      <w:r>
-        <w:t xml:space="preserve"> </w:t>
-      </w:r>
-      <w:proofErr w:type="spellStart"/>
-      <w:r>
-        <w:t>nhau</w:t>
-      </w:r>
-      <w:proofErr w:type="spellEnd"/>
+    </w:p>
+    <w:p>
+      <w:r>
+        <w:t>Trong phần này, nếu chọn một ô (Hàng StochasticFast, Cột 06 tháng), click Profit Estimation: sẽ chỉ hiện các Transaction lien quan đến ô này. Không hiển thị tất cả các transaction ở các time frame khác nhau</w:t>
+      </w:r>
       <w:r>
         <w:t>.</w:t>
       </w:r>
-      <w:proofErr w:type="gramEnd"/>
-    </w:p>
-    <w:p/>
+    </w:p>
+    <w:p>
+      <w:pPr>
+        <w:pStyle w:val="Heading1"/>
+      </w:pPr>
+      <w:r>
+        <w:t>Log User</w:t>
+      </w:r>
+    </w:p>
+    <w:p>
+      <w:r>
+        <w:t>User id, time, Action</w:t>
+      </w:r>
+      <w:r>
+        <w:t>= {function của chương trình</w:t>
+      </w:r>
+      <w:r>
+        <w:t>, key id</w:t>
+      </w:r>
+      <w:r>
+        <w:t>}</w:t>
+      </w:r>
+    </w:p>
+    <w:p>
+      <w:r>
+        <w:t>Log thời điểm log in và out</w:t>
+      </w:r>
+    </w:p>
+    <w:p>
+      <w:r>
+        <w:t>Menu nào</w:t>
+      </w:r>
+      <w:r>
+        <w:t>, theo thời gian=&gt; thứ tự</w:t>
+      </w:r>
+    </w:p>
+    <w:p>
+      <w:r>
+        <w:t>Watch list</w:t>
+      </w:r>
+    </w:p>
     <w:sectPr>
       <w:pgSz w:w="12240" w:h="15840"/>
       <w:pgMar w:top="1440" w:right="1440" w:bottom="1440" w:left="1440" w:header="720" w:footer="720" w:gutter="0"/>
@@ -789,6 +430,29 @@
     <w:qFormat/>
     <w:rsid w:val="00D240B1"/>
   </w:style>
+  <w:style w:type="paragraph" w:styleId="Heading1">
+    <w:name w:val="heading 1"/>
+    <w:basedOn w:val="Normal"/>
+    <w:next w:val="Normal"/>
+    <w:link w:val="Heading1Char"/>
+    <w:uiPriority w:val="9"/>
+    <w:qFormat/>
+    <w:rsid w:val="00D82518"/>
+    <w:pPr>
+      <w:keepNext/>
+      <w:keepLines/>
+      <w:spacing w:before="480" w:after="0"/>
+      <w:outlineLvl w:val="0"/>
+    </w:pPr>
+    <w:rPr>
+      <w:rFonts w:asciiTheme="majorHAnsi" w:eastAsiaTheme="majorEastAsia" w:hAnsiTheme="majorHAnsi" w:cstheme="majorBidi"/>
+      <w:b/>
+      <w:bCs/>
+      <w:color w:val="365F91" w:themeColor="accent1" w:themeShade="BF"/>
+      <w:sz w:val="28"/>
+      <w:szCs w:val="28"/>
+    </w:rPr>
+  </w:style>
   <w:style w:type="character" w:default="1" w:styleId="DefaultParagraphFont">
     <w:name w:val="Default Paragraph Font"/>
     <w:uiPriority w:val="1"/>
@@ -857,6 +521,21 @@
       <w:ind w:left="720"/>
       <w:contextualSpacing/>
     </w:pPr>
+  </w:style>
+  <w:style w:type="character" w:customStyle="1" w:styleId="Heading1Char">
+    <w:name w:val="Heading 1 Char"/>
+    <w:basedOn w:val="DefaultParagraphFont"/>
+    <w:link w:val="Heading1"/>
+    <w:uiPriority w:val="9"/>
+    <w:rsid w:val="00D82518"/>
+    <w:rPr>
+      <w:rFonts w:asciiTheme="majorHAnsi" w:eastAsiaTheme="majorEastAsia" w:hAnsiTheme="majorHAnsi" w:cstheme="majorBidi"/>
+      <w:b/>
+      <w:bCs/>
+      <w:color w:val="365F91" w:themeColor="accent1" w:themeShade="BF"/>
+      <w:sz w:val="28"/>
+      <w:szCs w:val="28"/>
+    </w:rPr>
   </w:style>
 </w:styles>
 </file>
@@ -1149,7 +828,7 @@
 </file>
 
 <file path=customXml/itemProps1.xml><?xml version="1.0" encoding="utf-8"?>
-<ds:datastoreItem xmlns:ds="http://schemas.openxmlformats.org/officeDocument/2006/customXml" ds:itemID="{33228F9B-491E-40B7-AE52-1D11B22D56D9}">
+<ds:datastoreItem xmlns:ds="http://schemas.openxmlformats.org/officeDocument/2006/customXml" ds:itemID="{DB790239-A35F-4C2F-A8BF-58AFFF3D0090}">
   <ds:schemaRefs>
     <ds:schemaRef ds:uri="http://schemas.openxmlformats.org/officeDocument/2006/bibliography"/>
   </ds:schemaRefs>
